--- a/resume.docx
+++ b/resume.docx
@@ -582,7 +582,7 @@
     </w:lvl>
   </w:abstractNum>
   <w:abstractNum w:abstractNumId="990">
-    <w:nsid w:val="8b2a0858"/>
+    <w:nsid w:val="6686f739"/>
     <w:multiLevelType w:val="multilevel"/>
     <w:lvl w:ilvl="0">
       <w:numFmt w:val="bullet"/>
@@ -663,7 +663,7 @@
     </w:lvl>
   </w:abstractNum>
   <w:abstractNum w:abstractNumId="991">
-    <w:nsid w:val="c24bbfa1"/>
+    <w:nsid w:val="e1e92086"/>
     <w:multiLevelType w:val="multilevel"/>
     <w:lvl w:ilvl="0">
       <w:numFmt w:val="bullet"/>

--- a/resume.docx
+++ b/resume.docx
@@ -582,7 +582,7 @@
     </w:lvl>
   </w:abstractNum>
   <w:abstractNum w:abstractNumId="990">
-    <w:nsid w:val="6686f739"/>
+    <w:nsid w:val="5f7ad5e6"/>
     <w:multiLevelType w:val="multilevel"/>
     <w:lvl w:ilvl="0">
       <w:numFmt w:val="bullet"/>
@@ -663,7 +663,7 @@
     </w:lvl>
   </w:abstractNum>
   <w:abstractNum w:abstractNumId="991">
-    <w:nsid w:val="e1e92086"/>
+    <w:nsid w:val="3d2ff3ac"/>
     <w:multiLevelType w:val="multilevel"/>
     <w:lvl w:ilvl="0">
       <w:numFmt w:val="bullet"/>

--- a/resume.docx
+++ b/resume.docx
@@ -582,7 +582,7 @@
     </w:lvl>
   </w:abstractNum>
   <w:abstractNum w:abstractNumId="990">
-    <w:nsid w:val="5f7ad5e6"/>
+    <w:nsid w:val="e3d3f990"/>
     <w:multiLevelType w:val="multilevel"/>
     <w:lvl w:ilvl="0">
       <w:numFmt w:val="bullet"/>
@@ -663,7 +663,7 @@
     </w:lvl>
   </w:abstractNum>
   <w:abstractNum w:abstractNumId="991">
-    <w:nsid w:val="3d2ff3ac"/>
+    <w:nsid w:val="4105591c"/>
     <w:multiLevelType w:val="multilevel"/>
     <w:lvl w:ilvl="0">
       <w:numFmt w:val="bullet"/>

--- a/resume.docx
+++ b/resume.docx
@@ -47,6 +47,43 @@
     <w:p>
       <w:pPr>
         <w:pStyle w:val="FirstParagraph"/>
+      </w:pPr>
+      <w:r>
+        <w:rPr>
+          <w:b/>
+        </w:rPr>
+        <w:t xml:space="preserve">Branch Messenger</w:t>
+      </w:r>
+      <w:r>
+        <w:t xml:space="preserve"> </w:t>
+      </w:r>
+      <w:r>
+        <w:t xml:space="preserve">Android Lead</w:t>
+      </w:r>
+      <w:r>
+        <w:t xml:space="preserve"> </w:t>
+      </w:r>
+      <w:r>
+        <w:t xml:space="preserve">San Francisco, CA</w:t>
+      </w:r>
+      <w:r>
+        <w:t xml:space="preserve"> </w:t>
+      </w:r>
+      <w:r>
+        <w:t xml:space="preserve">December 2017 - Present</w:t>
+      </w:r>
+    </w:p>
+    <w:p>
+      <w:pPr>
+        <w:pStyle w:val="BodyText"/>
+      </w:pPr>
+      <w:r>
+        <w:t xml:space="preserve">As Android lead, I am responsible for designing app architecture, development workflow, and building automated build, test, and deployment processes.</w:t>
+      </w:r>
+    </w:p>
+    <w:p>
+      <w:pPr>
+        <w:pStyle w:val="BodyText"/>
       </w:pPr>
       <w:r>
         <w:rPr>
@@ -582,7 +619,7 @@
     </w:lvl>
   </w:abstractNum>
   <w:abstractNum w:abstractNumId="990">
-    <w:nsid w:val="e3d3f990"/>
+    <w:nsid w:val="a38eb2f1"/>
     <w:multiLevelType w:val="multilevel"/>
     <w:lvl w:ilvl="0">
       <w:numFmt w:val="bullet"/>
@@ -663,7 +700,7 @@
     </w:lvl>
   </w:abstractNum>
   <w:abstractNum w:abstractNumId="991">
-    <w:nsid w:val="4105591c"/>
+    <w:nsid w:val="a4eb7edf"/>
     <w:multiLevelType w:val="multilevel"/>
     <w:lvl w:ilvl="0">
       <w:numFmt w:val="bullet"/>

--- a/resume.docx
+++ b/resume.docx
@@ -55,19 +55,19 @@
         <w:t xml:space="preserve">Branch Messenger</w:t>
       </w:r>
       <w:r>
-        <w:t xml:space="preserve"> </w:t>
+        <w:br w:type="textWrapping"/>
       </w:r>
       <w:r>
         <w:t xml:space="preserve">Android Lead</w:t>
       </w:r>
       <w:r>
-        <w:t xml:space="preserve"> </w:t>
+        <w:br w:type="textWrapping"/>
       </w:r>
       <w:r>
         <w:t xml:space="preserve">San Francisco, CA</w:t>
       </w:r>
       <w:r>
-        <w:t xml:space="preserve"> </w:t>
+        <w:br w:type="textWrapping"/>
       </w:r>
       <w:r>
         <w:t xml:space="preserve">December 2017 - Present</w:t>
@@ -619,7 +619,7 @@
     </w:lvl>
   </w:abstractNum>
   <w:abstractNum w:abstractNumId="990">
-    <w:nsid w:val="a38eb2f1"/>
+    <w:nsid w:val="25008ae3"/>
     <w:multiLevelType w:val="multilevel"/>
     <w:lvl w:ilvl="0">
       <w:numFmt w:val="bullet"/>
@@ -700,7 +700,7 @@
     </w:lvl>
   </w:abstractNum>
   <w:abstractNum w:abstractNumId="991">
-    <w:nsid w:val="a4eb7edf"/>
+    <w:nsid w:val="893fc5be"/>
     <w:multiLevelType w:val="multilevel"/>
     <w:lvl w:ilvl="0">
       <w:numFmt w:val="bullet"/>

--- a/resume.docx
+++ b/resume.docx
@@ -455,7 +455,7 @@
           <w:rPr>
             <w:rStyle w:val="Hyperlink"/>
           </w:rPr>
-          <w:t xml:space="preserve">https://matt.horse</w:t>
+          <w:t xml:space="preserve">https://mattmayers.com</w:t>
         </w:r>
       </w:hyperlink>
     </w:p>
@@ -619,7 +619,7 @@
     </w:lvl>
   </w:abstractNum>
   <w:abstractNum w:abstractNumId="990">
-    <w:nsid w:val="25008ae3"/>
+    <w:nsid w:val="e3555695"/>
     <w:multiLevelType w:val="multilevel"/>
     <w:lvl w:ilvl="0">
       <w:numFmt w:val="bullet"/>
@@ -700,7 +700,7 @@
     </w:lvl>
   </w:abstractNum>
   <w:abstractNum w:abstractNumId="991">
-    <w:nsid w:val="893fc5be"/>
+    <w:nsid w:val="efd66c94"/>
     <w:multiLevelType w:val="multilevel"/>
     <w:lvl w:ilvl="0">
       <w:numFmt w:val="bullet"/>

--- a/resume.docx
+++ b/resume.docx
@@ -2,12 +2,11 @@
 <file path=word/document.xml><?xml version="1.0" encoding="utf-8"?>
 <w:document xmlns:w="http://schemas.openxmlformats.org/wordprocessingml/2006/main" xmlns:m="http://schemas.openxmlformats.org/officeDocument/2006/math" xmlns:r="http://schemas.openxmlformats.org/officeDocument/2006/relationships" xmlns:o="urn:schemas-microsoft-com:office:office" xmlns:v="urn:schemas-microsoft-com:vml" xmlns:w10="urn:schemas-microsoft-com:office:word" xmlns:a="http://schemas.openxmlformats.org/drawingml/2006/main" xmlns:pic="http://schemas.openxmlformats.org/drawingml/2006/picture" xmlns:wp="http://schemas.openxmlformats.org/drawingml/2006/wordprocessingDrawing">
   <w:body>
+    <w:bookmarkStart w:id="27" w:name="matthew-mayers"/>
     <w:p>
       <w:pPr>
         <w:pStyle w:val="Heading1"/>
       </w:pPr>
-      <w:bookmarkStart w:id="21" w:name="matthew-mayers"/>
-      <w:bookmarkEnd w:id="21"/>
       <w:r>
         <w:t xml:space="preserve">Matthew Mayers</w:t>
       </w:r>
@@ -28,18 +27,17 @@
         <w:t xml:space="preserve">San Francisco, CA</w:t>
       </w:r>
       <w:r>
-        <w:br w:type="textWrapping"/>
-      </w:r>
-      <w:r>
-        <w:t xml:space="preserve">matt.mayers@gmail.com</w:t>
-      </w:r>
-    </w:p>
+        <w:br/>
+      </w:r>
+      <w:r>
+        <w:t xml:space="preserve">mmayers at gmail.com</w:t>
+      </w:r>
+    </w:p>
+    <w:bookmarkStart w:id="20" w:name="experience"/>
     <w:p>
       <w:pPr>
         <w:pStyle w:val="Heading2"/>
       </w:pPr>
-      <w:bookmarkStart w:id="22" w:name="experience"/>
-      <w:bookmarkEnd w:id="22"/>
       <w:r>
         <w:t xml:space="preserve">Experience</w:t>
       </w:r>
@@ -51,34 +49,111 @@
       <w:r>
         <w:rPr>
           <w:b/>
+          <w:bCs/>
+        </w:rPr>
+        <w:t xml:space="preserve">Google</w:t>
+      </w:r>
+      <w:r>
+        <w:br/>
+      </w:r>
+      <w:r>
+        <w:t xml:space="preserve">Software Engineer, L5</w:t>
+      </w:r>
+      <w:r>
+        <w:br/>
+      </w:r>
+      <w:r>
+        <w:t xml:space="preserve">San Francisco, CA</w:t>
+      </w:r>
+      <w:r>
+        <w:br/>
+      </w:r>
+      <w:r>
+        <w:t xml:space="preserve">February 2021 - Present</w:t>
+      </w:r>
+    </w:p>
+    <w:p>
+      <w:pPr>
+        <w:pStyle w:val="BodyText"/>
+      </w:pPr>
+      <w:r>
+        <w:t xml:space="preserve">In addition to continuing pre-aquisition Fitbit work, I also went on to contribute to Health and Fitness features on the Pixel watch. Most recently, I worked on a data sync pipeline for two-way data sync between Health Connect and the Fitbit app.</w:t>
+      </w:r>
+    </w:p>
+    <w:p>
+      <w:pPr>
+        <w:pStyle w:val="BodyText"/>
+      </w:pPr>
+      <w:r>
+        <w:rPr>
+          <w:b/>
+          <w:bCs/>
+        </w:rPr>
+        <w:t xml:space="preserve">Fitbit (acquired by Google)</w:t>
+      </w:r>
+      <w:r>
+        <w:br/>
+      </w:r>
+      <w:r>
+        <w:t xml:space="preserve">Senior Software Engineer</w:t>
+      </w:r>
+      <w:r>
+        <w:br/>
+      </w:r>
+      <w:r>
+        <w:t xml:space="preserve">San Francisco, CA</w:t>
+      </w:r>
+      <w:r>
+        <w:br/>
+      </w:r>
+      <w:r>
+        <w:t xml:space="preserve">March 2019 - February 2021</w:t>
+      </w:r>
+    </w:p>
+    <w:p>
+      <w:pPr>
+        <w:pStyle w:val="BodyText"/>
+      </w:pPr>
+      <w:r>
+        <w:t xml:space="preserve">Led development of several core features of the Fitbit Android app, including: Sleep Score; Menstrual Health; Mindfulness. Supported development of regulated features requiring strong compliance with FDA rules.</w:t>
+      </w:r>
+    </w:p>
+    <w:p>
+      <w:pPr>
+        <w:pStyle w:val="BodyText"/>
+      </w:pPr>
+      <w:r>
+        <w:rPr>
+          <w:b/>
+          <w:bCs/>
         </w:rPr>
         <w:t xml:space="preserve">Branch Messenger</w:t>
       </w:r>
       <w:r>
-        <w:br w:type="textWrapping"/>
+        <w:br/>
       </w:r>
       <w:r>
         <w:t xml:space="preserve">Android Lead</w:t>
       </w:r>
       <w:r>
-        <w:br w:type="textWrapping"/>
+        <w:br/>
       </w:r>
       <w:r>
         <w:t xml:space="preserve">San Francisco, CA</w:t>
       </w:r>
       <w:r>
-        <w:br w:type="textWrapping"/>
-      </w:r>
-      <w:r>
-        <w:t xml:space="preserve">December 2017 - Present</w:t>
-      </w:r>
-    </w:p>
-    <w:p>
-      <w:pPr>
-        <w:pStyle w:val="BodyText"/>
-      </w:pPr>
-      <w:r>
-        <w:t xml:space="preserve">As Android lead, I am responsible for designing app architecture, development workflow, and building automated build, test, and deployment processes.</w:t>
+        <w:br/>
+      </w:r>
+      <w:r>
+        <w:t xml:space="preserve">December 2017 - February 2019</w:t>
+      </w:r>
+    </w:p>
+    <w:p>
+      <w:pPr>
+        <w:pStyle w:val="BodyText"/>
+      </w:pPr>
+      <w:r>
+        <w:t xml:space="preserve">As Android lead, I was responsible for designing app architecture, development workflow, and building automated build, test, and deployment processes.</w:t>
       </w:r>
     </w:p>
     <w:p>
@@ -88,23 +163,24 @@
       <w:r>
         <w:rPr>
           <w:b/>
+          <w:bCs/>
         </w:rPr>
         <w:t xml:space="preserve">Quizlet</w:t>
       </w:r>
       <w:r>
-        <w:br w:type="textWrapping"/>
+        <w:br/>
       </w:r>
       <w:r>
         <w:t xml:space="preserve">Software Engineer</w:t>
       </w:r>
       <w:r>
-        <w:br w:type="textWrapping"/>
+        <w:br/>
       </w:r>
       <w:r>
         <w:t xml:space="preserve">San Francisco, CA</w:t>
       </w:r>
       <w:r>
-        <w:br w:type="textWrapping"/>
+        <w:br/>
       </w:r>
       <w:r>
         <w:t xml:space="preserve">March 2017 - September 2017</w:t>
@@ -125,23 +201,24 @@
       <w:r>
         <w:rPr>
           <w:b/>
+          <w:bCs/>
         </w:rPr>
         <w:t xml:space="preserve">Oneteam, Inc.</w:t>
       </w:r>
       <w:r>
-        <w:br w:type="textWrapping"/>
+        <w:br/>
       </w:r>
       <w:r>
         <w:t xml:space="preserve">Android Lead</w:t>
       </w:r>
       <w:r>
-        <w:br w:type="textWrapping"/>
+        <w:br/>
       </w:r>
       <w:r>
         <w:t xml:space="preserve">Tokyo, Japan</w:t>
       </w:r>
       <w:r>
-        <w:br w:type="textWrapping"/>
+        <w:br/>
       </w:r>
       <w:r>
         <w:t xml:space="preserve">March 2016 - March 2017</w:t>
@@ -162,23 +239,24 @@
       <w:r>
         <w:rPr>
           <w:b/>
+          <w:bCs/>
         </w:rPr>
         <w:t xml:space="preserve">8tracks</w:t>
       </w:r>
       <w:r>
-        <w:br w:type="textWrapping"/>
+        <w:br/>
       </w:r>
       <w:r>
         <w:t xml:space="preserve">Android Lead</w:t>
       </w:r>
       <w:r>
-        <w:br w:type="textWrapping"/>
+        <w:br/>
       </w:r>
       <w:r>
         <w:t xml:space="preserve">San Francisco, CA</w:t>
       </w:r>
       <w:r>
-        <w:br w:type="textWrapping"/>
+        <w:br/>
       </w:r>
       <w:r>
         <w:t xml:space="preserve">January 2015 - September 2016</w:t>
@@ -199,23 +277,24 @@
       <w:r>
         <w:rPr>
           <w:b/>
+          <w:bCs/>
         </w:rPr>
         <w:t xml:space="preserve">Wink, Inc.</w:t>
       </w:r>
       <w:r>
-        <w:br w:type="textWrapping"/>
+        <w:br/>
       </w:r>
       <w:r>
         <w:t xml:space="preserve">Android Engineer</w:t>
       </w:r>
       <w:r>
-        <w:br w:type="textWrapping"/>
+        <w:br/>
       </w:r>
       <w:r>
         <w:t xml:space="preserve">San Francisco, CA</w:t>
       </w:r>
       <w:r>
-        <w:br w:type="textWrapping"/>
+        <w:br/>
       </w:r>
       <w:r>
         <w:t xml:space="preserve">January 2014 - December 2014</w:t>
@@ -236,23 +315,24 @@
       <w:r>
         <w:rPr>
           <w:b/>
+          <w:bCs/>
         </w:rPr>
         <w:t xml:space="preserve">HotelTonight</w:t>
       </w:r>
       <w:r>
-        <w:br w:type="textWrapping"/>
+        <w:br/>
       </w:r>
       <w:r>
         <w:t xml:space="preserve">Android Engineer</w:t>
       </w:r>
       <w:r>
-        <w:br w:type="textWrapping"/>
+        <w:br/>
       </w:r>
       <w:r>
         <w:t xml:space="preserve">San Francisco, CA</w:t>
       </w:r>
       <w:r>
-        <w:br w:type="textWrapping"/>
+        <w:br/>
       </w:r>
       <w:r>
         <w:t xml:space="preserve">June 2012 - December 2013</w:t>
@@ -273,23 +353,24 @@
       <w:r>
         <w:rPr>
           <w:b/>
+          <w:bCs/>
         </w:rPr>
         <w:t xml:space="preserve">Electronic Arts/Playfish</w:t>
       </w:r>
       <w:r>
-        <w:br w:type="textWrapping"/>
+        <w:br/>
       </w:r>
       <w:r>
         <w:t xml:space="preserve">Devops Contractor</w:t>
       </w:r>
       <w:r>
-        <w:br w:type="textWrapping"/>
+        <w:br/>
       </w:r>
       <w:r>
         <w:t xml:space="preserve">San Francisco, CA</w:t>
       </w:r>
       <w:r>
-        <w:br w:type="textWrapping"/>
+        <w:br/>
       </w:r>
       <w:r>
         <w:t xml:space="preserve">April 2012 - June 2012</w:t>
@@ -310,23 +391,24 @@
       <w:r>
         <w:rPr>
           <w:b/>
+          <w:bCs/>
         </w:rPr>
         <w:t xml:space="preserve">Own Point of Sale</w:t>
       </w:r>
       <w:r>
-        <w:br w:type="textWrapping"/>
+        <w:br/>
       </w:r>
       <w:r>
         <w:t xml:space="preserve">Senior Engineer/Systems Architect</w:t>
       </w:r>
       <w:r>
-        <w:br w:type="textWrapping"/>
+        <w:br/>
       </w:r>
       <w:r>
         <w:t xml:space="preserve">San Francisco, CA</w:t>
       </w:r>
       <w:r>
-        <w:br w:type="textWrapping"/>
+        <w:br/>
       </w:r>
       <w:r>
         <w:t xml:space="preserve">May 2011 - March 2012</w:t>
@@ -347,23 +429,24 @@
       <w:r>
         <w:rPr>
           <w:b/>
+          <w:bCs/>
         </w:rPr>
         <w:t xml:space="preserve">Converseon, Inc.</w:t>
       </w:r>
       <w:r>
-        <w:br w:type="textWrapping"/>
+        <w:br/>
       </w:r>
       <w:r>
         <w:t xml:space="preserve">Software Engineer</w:t>
       </w:r>
       <w:r>
-        <w:br w:type="textWrapping"/>
+        <w:br/>
       </w:r>
       <w:r>
         <w:t xml:space="preserve">Plymouth, MI</w:t>
       </w:r>
       <w:r>
-        <w:br w:type="textWrapping"/>
+        <w:br/>
       </w:r>
       <w:r>
         <w:t xml:space="preserve">July 2010 - June 2011</w:t>
@@ -384,23 +467,24 @@
       <w:r>
         <w:rPr>
           <w:b/>
+          <w:bCs/>
         </w:rPr>
         <w:t xml:space="preserve">MS&amp;L Digital</w:t>
       </w:r>
       <w:r>
-        <w:br w:type="textWrapping"/>
+        <w:br/>
       </w:r>
       <w:r>
         <w:t xml:space="preserve">Web Applications Developer</w:t>
       </w:r>
       <w:r>
-        <w:br w:type="textWrapping"/>
+        <w:br/>
       </w:r>
       <w:r>
         <w:t xml:space="preserve">Ann Arbor, MI</w:t>
       </w:r>
       <w:r>
-        <w:br w:type="textWrapping"/>
+        <w:br/>
       </w:r>
       <w:r>
         <w:t xml:space="preserve">May 2005 - July 2010</w:t>
@@ -414,12 +498,12 @@
         <w:t xml:space="preserve">Developed small, agile, scalable applications for projects on tight deadlines. Due to the varied nature of scope from project to project, this required me to employ every skill available to me.</w:t>
       </w:r>
     </w:p>
+    <w:bookmarkEnd w:id="20"/>
+    <w:bookmarkStart w:id="21" w:name="education"/>
     <w:p>
       <w:pPr>
         <w:pStyle w:val="Heading2"/>
       </w:pPr>
-      <w:bookmarkStart w:id="23" w:name="education"/>
-      <w:bookmarkEnd w:id="23"/>
       <w:r>
         <w:t xml:space="preserve">Education</w:t>
       </w:r>
@@ -432,12 +516,12 @@
         <w:t xml:space="preserve">Indiana Tech, Computer Science, 2004-2005</w:t>
       </w:r>
     </w:p>
+    <w:bookmarkEnd w:id="21"/>
+    <w:bookmarkStart w:id="25" w:name="links"/>
     <w:p>
       <w:pPr>
         <w:pStyle w:val="Heading2"/>
       </w:pPr>
-      <w:bookmarkStart w:id="24" w:name="links"/>
-      <w:bookmarkEnd w:id="24"/>
       <w:r>
         <w:t xml:space="preserve">Links</w:t>
       </w:r>
@@ -446,28 +530,11 @@
       <w:pPr>
         <w:pStyle w:val="Compact"/>
         <w:numPr>
+          <w:ilvl w:val="0"/>
           <w:numId w:val="1001"/>
-          <w:ilvl w:val="0"/>
         </w:numPr>
       </w:pPr>
-      <w:hyperlink r:id="rId25">
-        <w:r>
-          <w:rPr>
-            <w:rStyle w:val="Hyperlink"/>
-          </w:rPr>
-          <w:t xml:space="preserve">https://mattmayers.com</w:t>
-        </w:r>
-      </w:hyperlink>
-    </w:p>
-    <w:p>
-      <w:pPr>
-        <w:pStyle w:val="Compact"/>
-        <w:numPr>
-          <w:numId w:val="1001"/>
-          <w:ilvl w:val="0"/>
-        </w:numPr>
-      </w:pPr>
-      <w:hyperlink r:id="rId26">
+      <w:hyperlink r:id="rId22">
         <w:r>
           <w:rPr>
             <w:rStyle w:val="Hyperlink"/>
@@ -480,11 +547,11 @@
       <w:pPr>
         <w:pStyle w:val="Compact"/>
         <w:numPr>
+          <w:ilvl w:val="0"/>
           <w:numId w:val="1001"/>
-          <w:ilvl w:val="0"/>
         </w:numPr>
       </w:pPr>
-      <w:hyperlink r:id="rId27">
+      <w:hyperlink r:id="rId23">
         <w:r>
           <w:rPr>
             <w:rStyle w:val="Hyperlink"/>
@@ -495,10 +562,27 @@
     </w:p>
     <w:p>
       <w:pPr>
+        <w:pStyle w:val="Compact"/>
+        <w:numPr>
+          <w:ilvl w:val="0"/>
+          <w:numId w:val="1001"/>
+        </w:numPr>
+      </w:pPr>
+      <w:hyperlink r:id="rId24">
+        <w:r>
+          <w:rPr>
+            <w:rStyle w:val="Hyperlink"/>
+          </w:rPr>
+          <w:t xml:space="preserve">https://hg.sr.ht/~majors</w:t>
+        </w:r>
+      </w:hyperlink>
+    </w:p>
+    <w:bookmarkEnd w:id="25"/>
+    <w:bookmarkStart w:id="26" w:name="references"/>
+    <w:p>
+      <w:pPr>
         <w:pStyle w:val="Heading2"/>
       </w:pPr>
-      <w:bookmarkStart w:id="28" w:name="references"/>
-      <w:bookmarkEnd w:id="28"/>
       <w:r>
         <w:t xml:space="preserve">References</w:t>
       </w:r>
@@ -511,9 +595,15 @@
         <w:t xml:space="preserve">Available upon request</w:t>
       </w:r>
     </w:p>
+    <w:bookmarkEnd w:id="26"/>
+    <w:bookmarkEnd w:id="27"/>
     <w:sectPr/>
   </w:body>
 </w:document>
+</file>
+
+<file path=word/comments.xml><?xml version="1.0" encoding="utf-8"?>
+<w:comments xmlns:w="http://schemas.openxmlformats.org/wordprocessingml/2006/main" xmlns:m="http://schemas.openxmlformats.org/officeDocument/2006/math" xmlns:r="http://schemas.openxmlformats.org/officeDocument/2006/relationships" xmlns:o="urn:schemas-microsoft-com:office:office" xmlns:v="urn:schemas-microsoft-com:vml" xmlns:w10="urn:schemas-microsoft-com:office:word" xmlns:a="http://schemas.openxmlformats.org/drawingml/2006/main" xmlns:pic="http://schemas.openxmlformats.org/drawingml/2006/picture" xmlns:wp="http://schemas.openxmlformats.org/drawingml/2006/wordprocessingDrawing"/>
 </file>
 
 <file path=word/footnotes.xml><?xml version="1.0" encoding="utf-8"?>
@@ -537,18 +627,15 @@
 
 <file path=word/numbering.xml><?xml version="1.0" encoding="utf-8"?>
 <w:numbering xmlns:w="http://schemas.openxmlformats.org/wordprocessingml/2006/main">
-  <w:abstractNum w:abstractNumId="0">
-    <w:nsid w:val="e17f69ba"/>
+  <w:abstractNum w:abstractNumId="990">
+    <w:nsid w:val="0000A990"/>
     <w:multiLevelType w:val="multilevel"/>
     <w:lvl w:ilvl="0">
       <w:numFmt w:val="bullet"/>
       <w:lvlText w:val=" "/>
       <w:lvlJc w:val="left"/>
       <w:pPr>
-        <w:tabs>
-          <w:tab w:val="num" w:pos="0"/>
-        </w:tabs>
-        <w:ind w:left="480" w:hanging="480"/>
+        <w:ind w:left="720" w:hanging="480"/>
       </w:pPr>
     </w:lvl>
     <w:lvl w:ilvl="1">
@@ -556,10 +643,7 @@
       <w:lvlText w:val=" "/>
       <w:lvlJc w:val="left"/>
       <w:pPr>
-        <w:tabs>
-          <w:tab w:val="num" w:pos="720"/>
-        </w:tabs>
-        <w:ind w:left="1200" w:hanging="480"/>
+        <w:ind w:left="1440" w:hanging="480"/>
       </w:pPr>
     </w:lvl>
     <w:lvl w:ilvl="2">
@@ -567,10 +651,7 @@
       <w:lvlText w:val=" "/>
       <w:lvlJc w:val="left"/>
       <w:pPr>
-        <w:tabs>
-          <w:tab w:val="num" w:pos="1440"/>
-        </w:tabs>
-        <w:ind w:left="1920" w:hanging="480"/>
+        <w:ind w:left="2160" w:hanging="480"/>
       </w:pPr>
     </w:lvl>
     <w:lvl w:ilvl="3">
@@ -578,10 +659,7 @@
       <w:lvlText w:val=" "/>
       <w:lvlJc w:val="left"/>
       <w:pPr>
-        <w:tabs>
-          <w:tab w:val="num" w:pos="2160"/>
-        </w:tabs>
-        <w:ind w:left="2640" w:hanging="480"/>
+        <w:ind w:left="2880" w:hanging="480"/>
       </w:pPr>
     </w:lvl>
     <w:lvl w:ilvl="4">
@@ -589,10 +667,7 @@
       <w:lvlText w:val=" "/>
       <w:lvlJc w:val="left"/>
       <w:pPr>
-        <w:tabs>
-          <w:tab w:val="num" w:pos="2880"/>
-        </w:tabs>
-        <w:ind w:left="3360" w:hanging="480"/>
+        <w:ind w:left="3600" w:hanging="480"/>
       </w:pPr>
     </w:lvl>
     <w:lvl w:ilvl="5">
@@ -600,10 +675,7 @@
       <w:lvlText w:val=" "/>
       <w:lvlJc w:val="left"/>
       <w:pPr>
-        <w:tabs>
-          <w:tab w:val="num" w:pos="3600"/>
-        </w:tabs>
-        <w:ind w:left="4080" w:hanging="480"/>
+        <w:ind w:left="4320" w:hanging="480"/>
       </w:pPr>
     </w:lvl>
     <w:lvl w:ilvl="6">
@@ -611,106 +683,35 @@
       <w:lvlText w:val=" "/>
       <w:lvlJc w:val="left"/>
       <w:pPr>
-        <w:tabs>
-          <w:tab w:val="num" w:pos="4320"/>
-        </w:tabs>
-        <w:ind w:left="4800" w:hanging="480"/>
+        <w:ind w:left="5040" w:hanging="480"/>
       </w:pPr>
     </w:lvl>
-  </w:abstractNum>
-  <w:abstractNum w:abstractNumId="990">
-    <w:nsid w:val="e3555695"/>
-    <w:multiLevelType w:val="multilevel"/>
-    <w:lvl w:ilvl="0">
+    <w:lvl w:ilvl="7">
       <w:numFmt w:val="bullet"/>
       <w:lvlText w:val=" "/>
       <w:lvlJc w:val="left"/>
       <w:pPr>
-        <w:tabs>
-          <w:tab w:val="num" w:pos="0"/>
-        </w:tabs>
-        <w:ind w:left="480" w:hanging="480"/>
+        <w:ind w:left="5760" w:hanging="480"/>
       </w:pPr>
     </w:lvl>
-    <w:lvl w:ilvl="1">
+    <w:lvl w:ilvl="8">
       <w:numFmt w:val="bullet"/>
       <w:lvlText w:val=" "/>
       <w:lvlJc w:val="left"/>
       <w:pPr>
-        <w:tabs>
-          <w:tab w:val="num" w:pos="720"/>
-        </w:tabs>
-        <w:ind w:left="1200" w:hanging="480"/>
-      </w:pPr>
-    </w:lvl>
-    <w:lvl w:ilvl="2">
-      <w:numFmt w:val="bullet"/>
-      <w:lvlText w:val=" "/>
-      <w:lvlJc w:val="left"/>
-      <w:pPr>
-        <w:tabs>
-          <w:tab w:val="num" w:pos="1440"/>
-        </w:tabs>
-        <w:ind w:left="1920" w:hanging="480"/>
-      </w:pPr>
-    </w:lvl>
-    <w:lvl w:ilvl="3">
-      <w:numFmt w:val="bullet"/>
-      <w:lvlText w:val=" "/>
-      <w:lvlJc w:val="left"/>
-      <w:pPr>
-        <w:tabs>
-          <w:tab w:val="num" w:pos="2160"/>
-        </w:tabs>
-        <w:ind w:left="2640" w:hanging="480"/>
-      </w:pPr>
-    </w:lvl>
-    <w:lvl w:ilvl="4">
-      <w:numFmt w:val="bullet"/>
-      <w:lvlText w:val=" "/>
-      <w:lvlJc w:val="left"/>
-      <w:pPr>
-        <w:tabs>
-          <w:tab w:val="num" w:pos="2880"/>
-        </w:tabs>
-        <w:ind w:left="3360" w:hanging="480"/>
-      </w:pPr>
-    </w:lvl>
-    <w:lvl w:ilvl="5">
-      <w:numFmt w:val="bullet"/>
-      <w:lvlText w:val=" "/>
-      <w:lvlJc w:val="left"/>
-      <w:pPr>
-        <w:tabs>
-          <w:tab w:val="num" w:pos="3600"/>
-        </w:tabs>
-        <w:ind w:left="4080" w:hanging="480"/>
-      </w:pPr>
-    </w:lvl>
-    <w:lvl w:ilvl="6">
-      <w:numFmt w:val="bullet"/>
-      <w:lvlText w:val=" "/>
-      <w:lvlJc w:val="left"/>
-      <w:pPr>
-        <w:tabs>
-          <w:tab w:val="num" w:pos="4320"/>
-        </w:tabs>
-        <w:ind w:left="4800" w:hanging="480"/>
+        <w:ind w:left="6480" w:hanging="480"/>
       </w:pPr>
     </w:lvl>
   </w:abstractNum>
   <w:abstractNum w:abstractNumId="991">
-    <w:nsid w:val="efd66c94"/>
+    <w:nsid w:val="0000A991"/>
     <w:multiLevelType w:val="multilevel"/>
     <w:lvl w:ilvl="0">
       <w:numFmt w:val="bullet"/>
       <w:lvlText w:val="•"/>
       <w:lvlJc w:val="left"/>
       <w:pPr>
-        <w:tabs>
-          <w:tab w:val="num" w:pos="0"/>
-        </w:tabs>
-        <w:ind w:left="480" w:hanging="480"/>
+        <w:ind w:left="720" w:hanging="480"/>
       </w:pPr>
     </w:lvl>
     <w:lvl w:ilvl="1">
@@ -718,10 +719,7 @@
       <w:lvlText w:val="–"/>
       <w:lvlJc w:val="left"/>
       <w:pPr>
-        <w:tabs>
-          <w:tab w:val="num" w:pos="720"/>
-        </w:tabs>
-        <w:ind w:left="1200" w:hanging="480"/>
+        <w:ind w:left="1440" w:hanging="480"/>
       </w:pPr>
     </w:lvl>
     <w:lvl w:ilvl="2">
@@ -729,10 +727,7 @@
       <w:lvlText w:val="•"/>
       <w:lvlJc w:val="left"/>
       <w:pPr>
-        <w:tabs>
-          <w:tab w:val="num" w:pos="1440"/>
-        </w:tabs>
-        <w:ind w:left="1920" w:hanging="480"/>
+        <w:ind w:left="2160" w:hanging="480"/>
       </w:pPr>
     </w:lvl>
     <w:lvl w:ilvl="3">
@@ -740,10 +735,7 @@
       <w:lvlText w:val="–"/>
       <w:lvlJc w:val="left"/>
       <w:pPr>
-        <w:tabs>
-          <w:tab w:val="num" w:pos="2160"/>
-        </w:tabs>
-        <w:ind w:left="2640" w:hanging="480"/>
+        <w:ind w:left="2880" w:hanging="480"/>
       </w:pPr>
     </w:lvl>
     <w:lvl w:ilvl="4">
@@ -751,10 +743,7 @@
       <w:lvlText w:val="•"/>
       <w:lvlJc w:val="left"/>
       <w:pPr>
-        <w:tabs>
-          <w:tab w:val="num" w:pos="2880"/>
-        </w:tabs>
-        <w:ind w:left="3360" w:hanging="480"/>
+        <w:ind w:left="3600" w:hanging="480"/>
       </w:pPr>
     </w:lvl>
     <w:lvl w:ilvl="5">
@@ -762,10 +751,7 @@
       <w:lvlText w:val="–"/>
       <w:lvlJc w:val="left"/>
       <w:pPr>
-        <w:tabs>
-          <w:tab w:val="num" w:pos="3600"/>
-        </w:tabs>
-        <w:ind w:left="4080" w:hanging="480"/>
+        <w:ind w:left="4320" w:hanging="480"/>
       </w:pPr>
     </w:lvl>
     <w:lvl w:ilvl="6">
@@ -773,16 +759,26 @@
       <w:lvlText w:val="•"/>
       <w:lvlJc w:val="left"/>
       <w:pPr>
-        <w:tabs>
-          <w:tab w:val="num" w:pos="4320"/>
-        </w:tabs>
-        <w:ind w:left="4800" w:hanging="480"/>
+        <w:ind w:left="5040" w:hanging="480"/>
+      </w:pPr>
+    </w:lvl>
+    <w:lvl w:ilvl="7">
+      <w:numFmt w:val="bullet"/>
+      <w:lvlText w:val="–"/>
+      <w:lvlJc w:val="left"/>
+      <w:pPr>
+        <w:ind w:left="5760" w:hanging="480"/>
+      </w:pPr>
+    </w:lvl>
+    <w:lvl w:ilvl="8">
+      <w:numFmt w:val="bullet"/>
+      <w:lvlText w:val="•"/>
+      <w:lvlJc w:val="left"/>
+      <w:pPr>
+        <w:ind w:left="6480" w:hanging="480"/>
       </w:pPr>
     </w:lvl>
   </w:abstractNum>
-  <w:num w:numId="1">
-    <w:abstractNumId w:val="0"/>
-  </w:num>
   <w:num w:numId="1000">
     <w:abstractNumId w:val="990"/>
   </w:num>
@@ -797,10 +793,10 @@
   <w:docDefaults>
     <w:rPrDefault>
       <w:rPr>
-        <w:rFonts w:asciiTheme="minorHAnsi" w:eastAsiaTheme="minorHAnsi" w:hAnsiTheme="minorHAnsi" w:cstheme="minorBidi"/>
+        <w:rFonts w:asciiTheme="minorHAnsi" w:cstheme="minorBidi" w:eastAsiaTheme="minorHAnsi" w:hAnsiTheme="minorHAnsi"/>
         <w:sz w:val="24"/>
         <w:szCs w:val="24"/>
-        <w:lang w:val="en-US" w:eastAsia="en-US" w:bidi="ar-SA"/>
+        <w:lang w:bidi="ar-SA" w:eastAsia="en-US" w:val="en-US"/>
       </w:rPr>
     </w:rPrDefault>
     <w:pPrDefault>
@@ -809,35 +805,35 @@
       </w:pPr>
     </w:pPrDefault>
   </w:docDefaults>
-  <w:latentStyles w:defLockedState="0" w:defUIPriority="0" w:defSemiHidden="0" w:defUnhideWhenUsed="0" w:defQFormat="0" w:count="276"/>
-  <w:style w:type="paragraph" w:default="1" w:styleId="Normal">
+  <w:latentStyles w:count="276" w:defLockedState="0" w:defQFormat="0" w:defSemiHidden="0" w:defUIPriority="0" w:defUnhideWhenUsed="0"/>
+  <w:style w:default="1" w:styleId="Normal" w:type="paragraph">
     <w:name w:val="Normal"/>
     <w:qFormat/>
   </w:style>
-  <w:style w:type="paragraph" w:styleId="BodyText">
+  <w:style w:styleId="BodyText" w:type="paragraph">
     <w:name w:val="Body Text"/>
     <w:basedOn w:val="Normal"/>
     <w:link w:val="BodyTextChar"/>
-    <w:pPr>
-      <w:spacing w:before="180" w:after="180"/>
-    </w:pPr>
-    <w:qFormat/>
-  </w:style>
-  <w:style w:type="paragraph" w:customStyle="1" w:styleId="FirstParagraph">
+    <w:qFormat/>
+    <w:pPr>
+      <w:spacing w:after="180" w:before="180"/>
+    </w:pPr>
+  </w:style>
+  <w:style w:customStyle="1" w:styleId="FirstParagraph" w:type="paragraph">
     <w:name w:val="First Paragraph"/>
     <w:basedOn w:val="BodyText"/>
     <w:next w:val="BodyText"/>
     <w:qFormat/>
   </w:style>
-  <w:style w:type="paragraph" w:customStyle="1" w:styleId="Compact">
+  <w:style w:customStyle="1" w:styleId="Compact" w:type="paragraph">
     <w:name w:val="Compact"/>
     <w:basedOn w:val="BodyText"/>
     <w:qFormat/>
     <w:pPr>
-      <w:spacing w:before="36" w:after="36"/>
-    </w:pPr>
-  </w:style>
-  <w:style w:type="paragraph" w:styleId="Title">
+      <w:spacing w:after="36" w:before="36"/>
+    </w:pPr>
+  </w:style>
+  <w:style w:styleId="Title" w:type="paragraph">
     <w:name w:val="Title"/>
     <w:basedOn w:val="Normal"/>
     <w:next w:val="BodyText"/>
@@ -845,19 +841,19 @@
     <w:pPr>
       <w:keepNext/>
       <w:keepLines/>
-      <w:spacing w:before="480" w:after="240"/>
+      <w:spacing w:after="240" w:before="480"/>
       <w:jc w:val="center"/>
     </w:pPr>
     <w:rPr>
-      <w:rFonts w:asciiTheme="majorHAnsi" w:eastAsiaTheme="majorEastAsia" w:hAnsiTheme="majorHAnsi" w:cstheme="majorBidi"/>
+      <w:rFonts w:asciiTheme="majorHAnsi" w:cstheme="majorBidi" w:eastAsiaTheme="majorEastAsia" w:hAnsiTheme="majorHAnsi"/>
       <w:b/>
       <w:bCs/>
-      <w:color w:val="345A8A" w:themeColor="accent1" w:themeShade="B5"/>
+      <w:color w:themeColor="accent1" w:themeShade="B5" w:val="345A8A"/>
       <w:sz w:val="36"/>
       <w:szCs w:val="36"/>
     </w:rPr>
   </w:style>
-  <w:style w:type="paragraph" w:styleId="Subtitle">
+  <w:style w:styleId="Subtitle" w:type="paragraph">
     <w:name w:val="Subtitle"/>
     <w:basedOn w:val="Title"/>
     <w:next w:val="BodyText"/>
@@ -865,7 +861,7 @@
     <w:pPr>
       <w:keepNext/>
       <w:keepLines/>
-      <w:spacing w:before="240" w:after="240"/>
+      <w:spacing w:after="240" w:before="240"/>
       <w:jc w:val="center"/>
     </w:pPr>
     <w:rPr>
@@ -873,7 +869,7 @@
       <w:szCs w:val="30"/>
     </w:rPr>
   </w:style>
-  <w:style w:type="paragraph" w:customStyle="1" w:styleId="Author">
+  <w:style w:customStyle="1" w:styleId="Author" w:type="paragraph">
     <w:name w:val="Author"/>
     <w:next w:val="BodyText"/>
     <w:qFormat/>
@@ -883,7 +879,7 @@
       <w:jc w:val="center"/>
     </w:pPr>
   </w:style>
-  <w:style w:type="paragraph" w:styleId="Date">
+  <w:style w:styleId="Date" w:type="paragraph">
     <w:name w:val="Date"/>
     <w:next w:val="BodyText"/>
     <w:qFormat/>
@@ -893,22 +889,40 @@
       <w:jc w:val="center"/>
     </w:pPr>
   </w:style>
-  <w:style w:type="paragraph" w:customStyle="1" w:styleId="Abstract">
-    <w:name w:val="Abstract"/>
-    <w:basedOn w:val="Normal"/>
-    <w:next w:val="BodyText"/>
+  <w:style w:customStyle="1" w:styleId="AbstractTitle" w:type="paragraph">
+    <w:name w:val="Abstract Title"/>
+    <w:basedOn w:val="Normal"/>
+    <w:next w:val="Abstract"/>
     <w:qFormat/>
     <w:pPr>
       <w:keepNext/>
       <w:keepLines/>
-      <w:spacing w:before="300" w:after="300"/>
-    </w:pPr>
-    <w:rPr>
+      <w:spacing w:after="0" w:before="300"/>
+      <w:jc w:val="center"/>
+    </w:pPr>
+    <w:rPr>
+      <w:b/>
+      <w:color w:val="345A8A"/>
       <w:sz w:val="20"/>
       <w:szCs w:val="20"/>
     </w:rPr>
   </w:style>
-  <w:style w:type="paragraph" w:styleId="Bibliography">
+  <w:style w:customStyle="1" w:styleId="Abstract" w:type="paragraph">
+    <w:name w:val="Abstract"/>
+    <w:basedOn w:val="Normal"/>
+    <w:next w:val="BodyText"/>
+    <w:qFormat/>
+    <w:pPr>
+      <w:keepNext/>
+      <w:keepLines/>
+      <w:spacing w:after="300" w:before="100"/>
+    </w:pPr>
+    <w:rPr>
+      <w:sz w:val="20"/>
+      <w:szCs w:val="20"/>
+    </w:rPr>
+  </w:style>
+  <w:style w:styleId="Bibliography" w:type="paragraph">
     <w:name w:val="Bibliography"/>
     <w:basedOn w:val="Normal"/>
     <w:next w:val="Bibliography"/>
@@ -916,7 +930,7 @@
     <w:pPr/>
     <w:rPr/>
   </w:style>
-  <w:style w:type="paragraph" w:styleId="Heading1">
+  <w:style w:styleId="Heading1" w:type="paragraph">
     <w:name w:val="Heading 1"/>
     <w:basedOn w:val="Normal"/>
     <w:next w:val="BodyText"/>
@@ -925,19 +939,19 @@
     <w:pPr>
       <w:keepNext/>
       <w:keepLines/>
-      <w:spacing w:before="480" w:after="0"/>
+      <w:spacing w:after="0" w:before="480"/>
       <w:outlineLvl w:val="0"/>
     </w:pPr>
     <w:rPr>
-      <w:rFonts w:asciiTheme="majorHAnsi" w:eastAsiaTheme="majorEastAsia" w:hAnsiTheme="majorHAnsi" w:cstheme="majorBidi"/>
+      <w:rFonts w:asciiTheme="majorHAnsi" w:cstheme="majorBidi" w:eastAsiaTheme="majorEastAsia" w:hAnsiTheme="majorHAnsi"/>
       <w:b/>
       <w:bCs/>
-      <w:color w:val="345A8A" w:themeColor="accent1" w:themeShade="B5"/>
+      <w:color w:themeColor="accent1" w:val="4F81BD"/>
       <w:sz w:val="32"/>
       <w:szCs w:val="32"/>
     </w:rPr>
   </w:style>
-  <w:style w:type="paragraph" w:styleId="Heading2">
+  <w:style w:styleId="Heading2" w:type="paragraph">
     <w:name w:val="Heading 2"/>
     <w:basedOn w:val="Normal"/>
     <w:next w:val="BodyText"/>
@@ -947,19 +961,19 @@
     <w:pPr>
       <w:keepNext/>
       <w:keepLines/>
-      <w:spacing w:before="200" w:after="0"/>
+      <w:spacing w:after="0" w:before="200"/>
       <w:outlineLvl w:val="1"/>
     </w:pPr>
     <w:rPr>
-      <w:rFonts w:asciiTheme="majorHAnsi" w:eastAsiaTheme="majorEastAsia" w:hAnsiTheme="majorHAnsi" w:cstheme="majorBidi"/>
+      <w:rFonts w:asciiTheme="majorHAnsi" w:cstheme="majorBidi" w:eastAsiaTheme="majorEastAsia" w:hAnsiTheme="majorHAnsi"/>
       <w:b/>
       <w:bCs/>
-      <w:color w:val="4F81BD" w:themeColor="accent1"/>
-      <w:sz w:val="32"/>
-      <w:szCs w:val="32"/>
-    </w:rPr>
-  </w:style>
-  <w:style w:type="paragraph" w:styleId="Heading3">
+      <w:color w:themeColor="accent1" w:val="4F81BD"/>
+      <w:sz w:val="28"/>
+      <w:szCs w:val="28"/>
+    </w:rPr>
+  </w:style>
+  <w:style w:styleId="Heading3" w:type="paragraph">
     <w:name w:val="Heading 3"/>
     <w:basedOn w:val="Normal"/>
     <w:next w:val="BodyText"/>
@@ -969,19 +983,19 @@
     <w:pPr>
       <w:keepNext/>
       <w:keepLines/>
-      <w:spacing w:before="200" w:after="0"/>
+      <w:spacing w:after="0" w:before="200"/>
       <w:outlineLvl w:val="2"/>
     </w:pPr>
     <w:rPr>
-      <w:rFonts w:asciiTheme="majorHAnsi" w:eastAsiaTheme="majorEastAsia" w:hAnsiTheme="majorHAnsi" w:cstheme="majorBidi"/>
+      <w:rFonts w:asciiTheme="majorHAnsi" w:cstheme="majorBidi" w:eastAsiaTheme="majorEastAsia" w:hAnsiTheme="majorHAnsi"/>
       <w:b/>
       <w:bCs/>
-      <w:color w:val="4F81BD" w:themeColor="accent1"/>
-      <w:sz w:val="28"/>
-      <w:szCs w:val="28"/>
-    </w:rPr>
-  </w:style>
-  <w:style w:type="paragraph" w:styleId="Heading4">
+      <w:color w:themeColor="accent1" w:val="4F81BD"/>
+      <w:sz w:val="24"/>
+      <w:szCs w:val="24"/>
+    </w:rPr>
+  </w:style>
+  <w:style w:styleId="Heading4" w:type="paragraph">
     <w:name w:val="Heading 4"/>
     <w:basedOn w:val="Normal"/>
     <w:next w:val="BodyText"/>
@@ -991,19 +1005,19 @@
     <w:pPr>
       <w:keepNext/>
       <w:keepLines/>
-      <w:spacing w:before="200" w:after="0"/>
+      <w:spacing w:after="0" w:before="200"/>
       <w:outlineLvl w:val="3"/>
     </w:pPr>
     <w:rPr>
-      <w:rFonts w:asciiTheme="majorHAnsi" w:eastAsiaTheme="majorEastAsia" w:hAnsiTheme="majorHAnsi" w:cstheme="majorBidi"/>
-      <w:b/>
+      <w:rFonts w:asciiTheme="majorHAnsi" w:cstheme="majorBidi" w:eastAsiaTheme="majorEastAsia" w:hAnsiTheme="majorHAnsi"/>
       <w:bCs/>
-      <w:color w:val="4F81BD" w:themeColor="accent1"/>
+      <w:i/>
+      <w:color w:themeColor="accent1" w:val="4F81BD"/>
       <w:sz w:val="24"/>
       <w:szCs w:val="24"/>
     </w:rPr>
   </w:style>
-  <w:style w:type="paragraph" w:styleId="Heading5">
+  <w:style w:styleId="Heading5" w:type="paragraph">
     <w:name w:val="Heading 5"/>
     <w:basedOn w:val="Normal"/>
     <w:next w:val="BodyText"/>
@@ -1013,19 +1027,18 @@
     <w:pPr>
       <w:keepNext/>
       <w:keepLines/>
-      <w:spacing w:before="200" w:after="0"/>
+      <w:spacing w:after="0" w:before="200"/>
       <w:outlineLvl w:val="4"/>
     </w:pPr>
     <w:rPr>
-      <w:rFonts w:asciiTheme="majorHAnsi" w:eastAsiaTheme="majorEastAsia" w:hAnsiTheme="majorHAnsi" w:cstheme="majorBidi"/>
-      <w:i/>
+      <w:rFonts w:asciiTheme="majorHAnsi" w:cstheme="majorBidi" w:eastAsiaTheme="majorEastAsia" w:hAnsiTheme="majorHAnsi"/>
       <w:iCs/>
-      <w:color w:val="4F81BD" w:themeColor="accent1"/>
+      <w:color w:themeColor="accent1" w:val="4F81BD"/>
       <w:sz w:val="24"/>
       <w:szCs w:val="24"/>
     </w:rPr>
   </w:style>
-  <w:style w:type="paragraph" w:styleId="Heading6">
+  <w:style w:styleId="Heading6" w:type="paragraph">
     <w:name w:val="Heading 6"/>
     <w:basedOn w:val="Normal"/>
     <w:next w:val="BodyText"/>
@@ -1035,17 +1048,77 @@
     <w:pPr>
       <w:keepNext/>
       <w:keepLines/>
-      <w:spacing w:before="200" w:after="0"/>
+      <w:spacing w:after="0" w:before="200"/>
       <w:outlineLvl w:val="5"/>
     </w:pPr>
     <w:rPr>
-      <w:rFonts w:asciiTheme="majorHAnsi" w:eastAsiaTheme="majorEastAsia" w:hAnsiTheme="majorHAnsi" w:cstheme="majorBidi"/>
-      <w:color w:val="4F81BD" w:themeColor="accent1"/>
+      <w:rFonts w:asciiTheme="majorHAnsi" w:cstheme="majorBidi" w:eastAsiaTheme="majorEastAsia" w:hAnsiTheme="majorHAnsi"/>
+      <w:color w:themeColor="accent1" w:val="4F81BD"/>
       <w:sz w:val="24"/>
       <w:szCs w:val="24"/>
     </w:rPr>
   </w:style>
-  <w:style w:type="paragraph" w:styleId="BlockText">
+  <w:style w:styleId="Heading7" w:type="paragraph">
+    <w:name w:val="Heading 7"/>
+    <w:basedOn w:val="Normal"/>
+    <w:next w:val="BodyText"/>
+    <w:uiPriority w:val="9"/>
+    <w:unhideWhenUsed/>
+    <w:qFormat/>
+    <w:pPr>
+      <w:keepNext/>
+      <w:keepLines/>
+      <w:spacing w:after="0" w:before="200"/>
+      <w:outlineLvl w:val="6"/>
+    </w:pPr>
+    <w:rPr>
+      <w:rFonts w:asciiTheme="majorHAnsi" w:cstheme="majorBidi" w:eastAsiaTheme="majorEastAsia" w:hAnsiTheme="majorHAnsi"/>
+      <w:color w:themeColor="accent1" w:val="4F81BD"/>
+      <w:sz w:val="24"/>
+      <w:szCs w:val="24"/>
+    </w:rPr>
+  </w:style>
+  <w:style w:styleId="Heading8" w:type="paragraph">
+    <w:name w:val="Heading 8"/>
+    <w:basedOn w:val="Normal"/>
+    <w:next w:val="BodyText"/>
+    <w:uiPriority w:val="9"/>
+    <w:unhideWhenUsed/>
+    <w:qFormat/>
+    <w:pPr>
+      <w:keepNext/>
+      <w:keepLines/>
+      <w:spacing w:after="0" w:before="200"/>
+      <w:outlineLvl w:val="7"/>
+    </w:pPr>
+    <w:rPr>
+      <w:rFonts w:asciiTheme="majorHAnsi" w:cstheme="majorBidi" w:eastAsiaTheme="majorEastAsia" w:hAnsiTheme="majorHAnsi"/>
+      <w:color w:themeColor="accent1" w:val="4F81BD"/>
+      <w:sz w:val="24"/>
+      <w:szCs w:val="24"/>
+    </w:rPr>
+  </w:style>
+  <w:style w:styleId="Heading9" w:type="paragraph">
+    <w:name w:val="Heading 9"/>
+    <w:basedOn w:val="Normal"/>
+    <w:next w:val="BodyText"/>
+    <w:uiPriority w:val="9"/>
+    <w:unhideWhenUsed/>
+    <w:qFormat/>
+    <w:pPr>
+      <w:keepNext/>
+      <w:keepLines/>
+      <w:spacing w:after="0" w:before="200"/>
+      <w:outlineLvl w:val="8"/>
+    </w:pPr>
+    <w:rPr>
+      <w:rFonts w:asciiTheme="majorHAnsi" w:cstheme="majorBidi" w:eastAsiaTheme="majorEastAsia" w:hAnsiTheme="majorHAnsi"/>
+      <w:color w:themeColor="accent1" w:val="4F81BD"/>
+      <w:sz w:val="24"/>
+      <w:szCs w:val="24"/>
+    </w:rPr>
+  </w:style>
+  <w:style w:styleId="BlockText" w:type="paragraph">
     <w:name w:val="Block Text"/>
     <w:basedOn w:val="BodyText"/>
     <w:next w:val="BodyText"/>
@@ -1053,17 +1126,11 @@
     <w:unhideWhenUsed/>
     <w:qFormat/>
     <w:pPr>
-      <w:spacing w:before="100" w:after="100"/>
-      <w:ind w:firstLine="0"/>
-    </w:pPr>
-    <w:rPr>
-      <w:rFonts w:asciiTheme="majorHAnsi" w:eastAsiaTheme="majorEastAsia" w:hAnsiTheme="majorHAnsi" w:cstheme="majorBidi"/>
-      <w:bCs/>
-      <w:sz w:val="20"/>
-      <w:szCs w:val="20"/>
-    </w:rPr>
-  </w:style>
-  <w:style w:type="paragraph" w:styleId="FootnoteText">
+      <w:spacing w:after="100" w:before="100"/>
+      <w:ind w:firstLine="0" w:left="480" w:right="480"/>
+    </w:pPr>
+  </w:style>
+  <w:style w:styleId="FootnoteText" w:type="paragraph">
     <w:name w:val="Footnote Text"/>
     <w:basedOn w:val="Normal"/>
     <w:next w:val="FootnoteText"/>
@@ -1071,27 +1138,55 @@
     <w:unhideWhenUsed/>
     <w:qFormat/>
   </w:style>
-  <w:style w:type="character" w:default="1" w:styleId="DefaultParagraphFont">
+  <w:style w:styleId="FootnoteBlockText" w:type="paragraph">
+    <w:name w:val="Footnote Block Text"/>
+    <w:basedOn w:val="Footnote Text"/>
+    <w:next w:val="Footnote Text"/>
+    <w:uiPriority w:val="9"/>
+    <w:unhideWhenUsed/>
+    <w:qFormat/>
+    <w:pPr>
+      <w:spacing w:after="100" w:before="100"/>
+      <w:ind w:firstLine="0" w:left="480" w:right="480"/>
+    </w:pPr>
+  </w:style>
+  <w:style w:default="1" w:styleId="DefaultParagraphFont" w:type="character">
     <w:name w:val="Default Paragraph Font"/>
     <w:semiHidden/>
     <w:unhideWhenUsed/>
   </w:style>
-  <w:style w:type="table" w:default="1" w:styleId="TableNormal">
-    <w:name w:val="Normal Table"/>
+  <w:style w:default="1" w:styleId="Table" w:type="table">
+    <w:name w:val="Table"/>
+    <w:basedOn w:val="TableNormal"/>
     <w:semiHidden/>
     <w:unhideWhenUsed/>
     <w:qFormat/>
     <w:tblPr>
-      <w:tblInd w:w="0" w:type="dxa"/>
+      <w:tblInd w:type="dxa" w:w="0"/>
       <w:tblCellMar>
-        <w:top w:w="0" w:type="dxa"/>
-        <w:left w:w="108" w:type="dxa"/>
-        <w:bottom w:w="0" w:type="dxa"/>
-        <w:right w:w="108" w:type="dxa"/>
+        <w:top w:type="dxa" w:w="0"/>
+        <w:left w:type="dxa" w:w="108"/>
+        <w:bottom w:type="dxa" w:w="0"/>
+        <w:right w:type="dxa" w:w="108"/>
       </w:tblCellMar>
     </w:tblPr>
-  </w:style>
-  <w:style w:type="paragraph" w:customStyle="1" w:styleId="DefinitionTerm">
+    <w:tblStylePr w:type="firstRow">
+      <w:tblPr>
+        <w:jc w:val="left"/>
+        <w:tblInd w:type="dxa" w:w="0"/>
+      </w:tblPr>
+      <w:trPr>
+        <w:jc w:val="left"/>
+      </w:trPr>
+      <w:tcPr>
+        <w:tcBorders>
+          <w:bottom w:val="single"/>
+        </w:tcBorders>
+        <w:vAlign w:val="bottom"/>
+      </w:tcPr>
+    </w:tblStylePr>
+  </w:style>
+  <w:style w:customStyle="1" w:styleId="DefinitionTerm" w:type="paragraph">
     <w:name w:val="Definition Term"/>
     <w:basedOn w:val="Normal"/>
     <w:next w:val="Definition"/>
@@ -1104,49 +1199,49 @@
       <w:b/>
     </w:rPr>
   </w:style>
-  <w:style w:type="paragraph" w:customStyle="1" w:styleId="Definition">
+  <w:style w:customStyle="1" w:styleId="Definition" w:type="paragraph">
     <w:name w:val="Definition"/>
     <w:basedOn w:val="Normal"/>
   </w:style>
-  <w:style w:type="paragraph" w:styleId="Caption">
+  <w:style w:styleId="Caption" w:type="paragraph">
     <w:name w:val="Caption"/>
     <w:basedOn w:val="Normal"/>
     <w:link w:val="BodyTextChar"/>
     <w:pPr>
-      <w:spacing w:before="0" w:after="120"/>
+      <w:spacing w:after="120" w:before="0"/>
     </w:pPr>
     <w:rPr>
       <w:i/>
     </w:rPr>
   </w:style>
-  <w:style w:type="paragraph" w:customStyle="1" w:styleId="TableCaption">
+  <w:style w:customStyle="1" w:styleId="TableCaption" w:type="paragraph">
     <w:name w:val="Table Caption"/>
     <w:basedOn w:val="Caption"/>
     <w:pPr>
       <w:keepNext/>
     </w:pPr>
   </w:style>
-  <w:style w:type="paragraph" w:customStyle="1" w:styleId="ImageCaption">
+  <w:style w:customStyle="1" w:styleId="ImageCaption" w:type="paragraph">
     <w:name w:val="Image Caption"/>
     <w:basedOn w:val="Caption"/>
   </w:style>
-  <w:style w:type="paragraph" w:customStyle="1" w:styleId="Figure">
+  <w:style w:customStyle="1" w:styleId="Figure" w:type="paragraph">
     <w:name w:val="Figure"/>
     <w:basedOn w:val="Normal"/>
   </w:style>
-  <w:style w:type="paragraph" w:customStyle="1" w:styleId="FigureWithCaption">
-    <w:name w:val="Figure with Caption"/>
+  <w:style w:customStyle="1" w:styleId="CaptionedFigure" w:type="paragraph">
+    <w:name w:val="Captioned Figure"/>
     <w:basedOn w:val="Figure"/>
     <w:pPr>
       <w:keepNext/>
     </w:pPr>
   </w:style>
-  <w:style w:type="character" w:customStyle="1" w:styleId="BodyTextChar">
+  <w:style w:customStyle="1" w:styleId="BodyTextChar" w:type="character">
     <w:name w:val="Body Text Char"/>
     <w:basedOn w:val="DefaultParagraphFont"/>
     <w:link w:val="BodyText"/>
   </w:style>
-  <w:style w:type="character" w:customStyle="1" w:styleId="VerbatimChar">
+  <w:style w:customStyle="1" w:styleId="VerbatimChar" w:type="character">
     <w:name w:val="Verbatim Char"/>
     <w:basedOn w:val="BodyTextChar"/>
     <w:rPr>
@@ -1154,21 +1249,25 @@
       <w:sz w:val="22"/>
     </w:rPr>
   </w:style>
-  <w:style w:type="character" w:styleId="FootnoteReference">
+  <w:style w:customStyle="1" w:styleId="SectionNumber" w:type="character">
+    <w:name w:val="Section Number"/>
+    <w:basedOn w:val="BodyTextChar"/>
+  </w:style>
+  <w:style w:styleId="FootnoteReference" w:type="character">
     <w:name w:val="Footnote Reference"/>
     <w:basedOn w:val="BodyTextChar"/>
     <w:rPr>
       <w:vertAlign w:val="superscript"/>
     </w:rPr>
   </w:style>
-  <w:style w:type="character" w:styleId="Hyperlink">
+  <w:style w:styleId="Hyperlink" w:type="character">
     <w:name w:val="Hyperlink"/>
     <w:basedOn w:val="BodyTextChar"/>
     <w:rPr>
-      <w:color w:val="4F81BD" w:themeColor="accent1"/>
-    </w:rPr>
-  </w:style>
-  <w:style w:type="paragraph" w:styleId="TOCHeading">
+      <w:color w:themeColor="accent1" w:val="4F81BD"/>
+    </w:rPr>
+  </w:style>
+  <w:style w:styleId="TOCHeading" w:type="paragraph">
     <w:name w:val="TOC Heading"/>
     <w:basedOn w:val="Heading1"/>
     <w:next w:val="BodyText"/>
@@ -1180,10 +1279,10 @@
       <w:outlineLvl w:val="9"/>
     </w:pPr>
     <w:rPr>
-      <w:rFonts w:asciiTheme="majorHAnsi" w:eastAsiaTheme="majorEastAsia" w:hAnsiTheme="majorHAnsi" w:cstheme="majorBidi"/>
+      <w:rFonts w:asciiTheme="majorHAnsi" w:cstheme="majorBidi" w:eastAsiaTheme="majorEastAsia" w:hAnsiTheme="majorHAnsi"/>
       <w:b w:val="0"/>
       <w:bCs w:val="0"/>
-      <w:color w:val="365F91" w:themeColor="accent1" w:themeShade="BF"/>
+      <w:color w:themeColor="accent1" w:themeShade="BF" w:val="365F91"/>
     </w:rPr>
   </w:style>
   <w:style w:type="paragraph" w:customStyle="1" w:styleId="SourceCode">
@@ -1198,8 +1297,8 @@
     <w:name w:val="KeywordTok"/>
     <w:basedOn w:val="VerbatimChar"/>
     <w:rPr>
+      <w:b/>
       <w:color w:val="007020"/>
-      <w:b/>
     </w:rPr>
   </w:style>
   <w:style w:type="character" w:customStyle="1" w:styleId="DataTypeTok">
@@ -1275,40 +1374,43 @@
   <w:style w:type="character" w:customStyle="1" w:styleId="ImportTok">
     <w:name w:val="ImportTok"/>
     <w:basedOn w:val="VerbatimChar"/>
-    <w:rPr/>
+    <w:rPr>
+      <w:b/>
+      <w:color w:val="008000"/>
+    </w:rPr>
   </w:style>
   <w:style w:type="character" w:customStyle="1" w:styleId="CommentTok">
     <w:name w:val="CommentTok"/>
     <w:basedOn w:val="VerbatimChar"/>
     <w:rPr>
+      <w:i/>
       <w:color w:val="60a0b0"/>
-      <w:i/>
     </w:rPr>
   </w:style>
   <w:style w:type="character" w:customStyle="1" w:styleId="DocumentationTok">
     <w:name w:val="DocumentationTok"/>
     <w:basedOn w:val="VerbatimChar"/>
     <w:rPr>
+      <w:i/>
       <w:color w:val="ba2121"/>
-      <w:i/>
     </w:rPr>
   </w:style>
   <w:style w:type="character" w:customStyle="1" w:styleId="AnnotationTok">
     <w:name w:val="AnnotationTok"/>
     <w:basedOn w:val="VerbatimChar"/>
     <w:rPr>
-      <w:color w:val="60a0b0"/>
       <w:b/>
       <w:i/>
+      <w:color w:val="60a0b0"/>
     </w:rPr>
   </w:style>
   <w:style w:type="character" w:customStyle="1" w:styleId="CommentVarTok">
     <w:name w:val="CommentVarTok"/>
     <w:basedOn w:val="VerbatimChar"/>
     <w:rPr>
-      <w:color w:val="60a0b0"/>
       <w:b/>
       <w:i/>
+      <w:color w:val="60a0b0"/>
     </w:rPr>
   </w:style>
   <w:style w:type="character" w:customStyle="1" w:styleId="OtherTok">
@@ -1336,8 +1438,8 @@
     <w:name w:val="ControlFlowTok"/>
     <w:basedOn w:val="VerbatimChar"/>
     <w:rPr>
+      <w:b/>
       <w:color w:val="007020"/>
-      <w:b/>
     </w:rPr>
   </w:style>
   <w:style w:type="character" w:customStyle="1" w:styleId="OperatorTok">
@@ -1350,7 +1452,9 @@
   <w:style w:type="character" w:customStyle="1" w:styleId="BuiltInTok">
     <w:name w:val="BuiltInTok"/>
     <w:basedOn w:val="VerbatimChar"/>
-    <w:rPr/>
+    <w:rPr>
+      <w:color w:val="008000"/>
+    </w:rPr>
   </w:style>
   <w:style w:type="character" w:customStyle="1" w:styleId="ExtensionTok">
     <w:name w:val="ExtensionTok"/>
@@ -1380,34 +1484,34 @@
     <w:name w:val="InformationTok"/>
     <w:basedOn w:val="VerbatimChar"/>
     <w:rPr>
-      <w:color w:val="60a0b0"/>
       <w:b/>
       <w:i/>
+      <w:color w:val="60a0b0"/>
     </w:rPr>
   </w:style>
   <w:style w:type="character" w:customStyle="1" w:styleId="WarningTok">
     <w:name w:val="WarningTok"/>
     <w:basedOn w:val="VerbatimChar"/>
     <w:rPr>
-      <w:color w:val="60a0b0"/>
       <w:b/>
       <w:i/>
+      <w:color w:val="60a0b0"/>
     </w:rPr>
   </w:style>
   <w:style w:type="character" w:customStyle="1" w:styleId="AlertTok">
     <w:name w:val="AlertTok"/>
     <w:basedOn w:val="VerbatimChar"/>
     <w:rPr>
+      <w:b/>
       <w:color w:val="ff0000"/>
-      <w:b/>
     </w:rPr>
   </w:style>
   <w:style w:type="character" w:customStyle="1" w:styleId="ErrorTok">
     <w:name w:val="ErrorTok"/>
     <w:basedOn w:val="VerbatimChar"/>
     <w:rPr>
+      <w:b/>
       <w:color w:val="ff0000"/>
-      <w:b/>
     </w:rPr>
   </w:style>
   <w:style w:type="character" w:customStyle="1" w:styleId="NormalTok">
